--- a/oldboy13.docx
+++ b/oldboy13.docx
@@ -41,19 +41,21 @@
       <w:pPr>
         <w:widowControl w:val="0"/>
         <w:numPr>
-          <w:numId w:val="0"/>
-        </w:numPr>
-        <w:jc w:val="both"/>
-        <w:rPr>
-          <w:rFonts w:hint="eastAsia"/>
-          <w:lang w:val="en-US" w:eastAsia="zh-CN"/>
-        </w:rPr>
-      </w:pPr>
-    </w:p>
-    <w:p>
-      <w:pPr>
-        <w:widowControl w:val="0"/>
-        <w:numPr>
+          <w:ilvl w:val="0"/>
+          <w:numId w:val="0"/>
+        </w:numPr>
+        <w:jc w:val="both"/>
+        <w:rPr>
+          <w:rFonts w:hint="eastAsia"/>
+          <w:lang w:val="en-US" w:eastAsia="zh-CN"/>
+        </w:rPr>
+      </w:pPr>
+    </w:p>
+    <w:p>
+      <w:pPr>
+        <w:widowControl w:val="0"/>
+        <w:numPr>
+          <w:ilvl w:val="0"/>
           <w:numId w:val="0"/>
         </w:numPr>
         <w:jc w:val="both"/>
@@ -68,6 +70,118 @@
           <w:lang w:val="en-US" w:eastAsia="zh-CN"/>
         </w:rPr>
         <w:t>安装kvm  yum install qeum-kvm qeum-kvm-tools libvirt</w:t>
+      </w:r>
+    </w:p>
+    <w:p>
+      <w:pPr>
+        <w:widowControl w:val="0"/>
+        <w:numPr>
+          <w:ilvl w:val="0"/>
+          <w:numId w:val="0"/>
+        </w:numPr>
+        <w:jc w:val="both"/>
+        <w:rPr>
+          <w:rFonts w:hint="eastAsia"/>
+          <w:lang w:val="en-US" w:eastAsia="zh-CN"/>
+        </w:rPr>
+      </w:pPr>
+      <w:r>
+        <w:rPr>
+          <w:rFonts w:hint="eastAsia"/>
+          <w:lang w:val="en-US" w:eastAsia="zh-CN"/>
+        </w:rPr>
+        <w:t>启动libvirt     systemctl start libvirtd</w:t>
+      </w:r>
+    </w:p>
+    <w:p>
+      <w:pPr>
+        <w:widowControl w:val="0"/>
+        <w:numPr>
+          <w:ilvl w:val="0"/>
+          <w:numId w:val="0"/>
+        </w:numPr>
+        <w:jc w:val="both"/>
+        <w:rPr>
+          <w:rFonts w:hint="eastAsia"/>
+          <w:lang w:val="en-US" w:eastAsia="zh-CN"/>
+        </w:rPr>
+      </w:pPr>
+      <w:r>
+        <w:rPr>
+          <w:rFonts w:hint="eastAsia"/>
+          <w:lang w:val="en-US" w:eastAsia="zh-CN"/>
+        </w:rPr>
+        <w:t xml:space="preserve">   Systemctl libvirtd on</w:t>
+      </w:r>
+    </w:p>
+    <w:p>
+      <w:pPr>
+        <w:widowControl w:val="0"/>
+        <w:numPr>
+          <w:ilvl w:val="0"/>
+          <w:numId w:val="0"/>
+        </w:numPr>
+        <w:jc w:val="both"/>
+        <w:rPr>
+          <w:rFonts w:hint="eastAsia"/>
+          <w:lang w:val="en-US" w:eastAsia="zh-CN"/>
+        </w:rPr>
+      </w:pPr>
+    </w:p>
+    <w:p>
+      <w:pPr>
+        <w:widowControl w:val="0"/>
+        <w:numPr>
+          <w:ilvl w:val="0"/>
+          <w:numId w:val="0"/>
+        </w:numPr>
+        <w:jc w:val="both"/>
+        <w:rPr>
+          <w:rFonts w:hint="eastAsia"/>
+          <w:lang w:val="en-US" w:eastAsia="zh-CN"/>
+        </w:rPr>
+      </w:pPr>
+      <w:r>
+        <w:rPr>
+          <w:rFonts w:hint="eastAsia"/>
+          <w:lang w:val="en-US" w:eastAsia="zh-CN"/>
+        </w:rPr>
+        <w:t>Windows机器安装 tightVNC</w:t>
+      </w:r>
+      <w:r>
+        <w:rPr>
+          <w:rFonts w:hint="eastAsia"/>
+          <w:lang w:val="en-US" w:eastAsia="zh-CN"/>
+        </w:rPr>
+        <w:br w:type="textWrapping"/>
+      </w:r>
+      <w:r>
+        <w:rPr>
+          <w:rFonts w:hint="eastAsia"/>
+          <w:lang w:val="en-US" w:eastAsia="zh-CN"/>
+        </w:rPr>
+        <w:t>创建虚拟机镜像 qemu-img create -f raw /opt/CentOS-7-x86_64.raw 10G</w:t>
+      </w:r>
+    </w:p>
+    <w:p>
+      <w:pPr>
+        <w:widowControl w:val="0"/>
+        <w:numPr>
+          <w:ilvl w:val="0"/>
+          <w:numId w:val="0"/>
+        </w:numPr>
+        <w:jc w:val="both"/>
+        <w:rPr>
+          <w:rFonts w:hint="eastAsia" w:eastAsiaTheme="minorEastAsia"/>
+          <w:lang w:val="en-US" w:eastAsia="zh-CN"/>
+        </w:rPr>
+      </w:pPr>
+      <w:r>
+        <w:rPr>
+          <w:rFonts w:hint="eastAsia"/>
+          <w:lang w:val="en-US" w:eastAsia="zh-CN"/>
+        </w:rPr>
+        <w:t>安装virt     yum install virt-install</w:t>
       </w:r>
       <w:bookmarkStart w:id="0" w:name="_GoBack"/>
       <w:bookmarkEnd w:id="0"/>
@@ -76,19 +190,35 @@
       <w:pPr>
         <w:widowControl w:val="0"/>
         <w:numPr>
-          <w:numId w:val="0"/>
-        </w:numPr>
-        <w:jc w:val="both"/>
-        <w:rPr>
-          <w:rFonts w:hint="eastAsia"/>
-          <w:lang w:val="en-US" w:eastAsia="zh-CN"/>
-        </w:rPr>
-      </w:pPr>
-    </w:p>
-    <w:p>
-      <w:pPr>
-        <w:widowControl w:val="0"/>
-        <w:numPr>
+          <w:ilvl w:val="0"/>
+          <w:numId w:val="0"/>
+        </w:numPr>
+        <w:jc w:val="both"/>
+        <w:rPr>
+          <w:rFonts w:hint="eastAsia"/>
+          <w:lang w:val="en-US" w:eastAsia="zh-CN"/>
+        </w:rPr>
+      </w:pPr>
+    </w:p>
+    <w:p>
+      <w:pPr>
+        <w:widowControl w:val="0"/>
+        <w:numPr>
+          <w:ilvl w:val="0"/>
+          <w:numId w:val="0"/>
+        </w:numPr>
+        <w:jc w:val="both"/>
+        <w:rPr>
+          <w:rFonts w:hint="eastAsia"/>
+          <w:lang w:val="en-US" w:eastAsia="zh-CN"/>
+        </w:rPr>
+      </w:pPr>
+    </w:p>
+    <w:p>
+      <w:pPr>
+        <w:widowControl w:val="0"/>
+        <w:numPr>
+          <w:ilvl w:val="0"/>
           <w:numId w:val="0"/>
         </w:numPr>
         <w:jc w:val="both"/>
@@ -241,7 +371,7 @@
     <w:lsdException w:unhideWhenUsed="0" w:uiPriority="0" w:semiHidden="0" w:name="HTML Sample"/>
     <w:lsdException w:unhideWhenUsed="0" w:uiPriority="0" w:semiHidden="0" w:name="HTML Typewriter"/>
     <w:lsdException w:unhideWhenUsed="0" w:uiPriority="0" w:semiHidden="0" w:name="HTML Variable"/>
-    <w:lsdException w:unhideWhenUsed="0" w:uiPriority="0" w:name="Normal Table"/>
+    <w:lsdException w:qFormat="1" w:unhideWhenUsed="0" w:uiPriority="0" w:name="Normal Table"/>
     <w:lsdException w:unhideWhenUsed="0" w:uiPriority="0" w:semiHidden="0" w:name="annotation subject"/>
     <w:lsdException w:unhideWhenUsed="0" w:uiPriority="0" w:semiHidden="0" w:name="Table Simple 1"/>
     <w:lsdException w:unhideWhenUsed="0" w:uiPriority="0" w:semiHidden="0" w:name="Table Simple 2"/>
@@ -411,6 +541,7 @@
   <w:style w:type="table" w:default="1" w:styleId="3">
     <w:name w:val="Normal Table"/>
     <w:semiHidden/>
+    <w:qFormat/>
     <w:uiPriority w:val="0"/>
     <w:tblPr>
       <w:tblLayout w:type="fixed"/>

--- a/oldboy13.docx
+++ b/oldboy13.docx
@@ -172,6 +172,104 @@
         </w:numPr>
         <w:jc w:val="both"/>
         <w:rPr>
+          <w:rFonts w:hint="eastAsia"/>
+          <w:lang w:val="en-US" w:eastAsia="zh-CN"/>
+        </w:rPr>
+      </w:pPr>
+      <w:r>
+        <w:rPr>
+          <w:rFonts w:hint="eastAsia"/>
+          <w:lang w:val="en-US" w:eastAsia="zh-CN"/>
+        </w:rPr>
+        <w:t>安装virt     yum install virt-install</w:t>
+      </w:r>
+    </w:p>
+    <w:p>
+      <w:pPr>
+        <w:widowControl w:val="0"/>
+        <w:numPr>
+          <w:ilvl w:val="0"/>
+          <w:numId w:val="0"/>
+        </w:numPr>
+        <w:jc w:val="both"/>
+        <w:rPr>
+          <w:rFonts w:hint="eastAsia"/>
+          <w:lang w:val="en-US" w:eastAsia="zh-CN"/>
+        </w:rPr>
+      </w:pPr>
+      <w:r>
+        <w:rPr>
+          <w:rFonts w:hint="eastAsia"/>
+          <w:lang w:val="en-US" w:eastAsia="zh-CN"/>
+        </w:rPr>
+        <w:t>创建虚拟机 virt-install --virt-type kvm --name CentOS-7-x86_64 --ram 2048 \</w:t>
+      </w:r>
+    </w:p>
+    <w:p>
+      <w:pPr>
+        <w:widowControl w:val="0"/>
+        <w:numPr>
+          <w:ilvl w:val="0"/>
+          <w:numId w:val="0"/>
+        </w:numPr>
+        <w:jc w:val="both"/>
+        <w:rPr>
+          <w:rFonts w:hint="eastAsia"/>
+          <w:lang w:val="en-US" w:eastAsia="zh-CN"/>
+        </w:rPr>
+      </w:pPr>
+      <w:r>
+        <w:rPr>
+          <w:rFonts w:hint="eastAsia"/>
+          <w:lang w:val="en-US" w:eastAsia="zh-CN"/>
+        </w:rPr>
+        <w:t>--crom=/root/CentOS-7-x86_64-DVD.iso --disk path=/opt/CentOS-7-x86_64.raw \</w:t>
+      </w:r>
+    </w:p>
+    <w:p>
+      <w:pPr>
+        <w:widowControl w:val="0"/>
+        <w:numPr>
+          <w:ilvl w:val="0"/>
+          <w:numId w:val="0"/>
+        </w:numPr>
+        <w:jc w:val="both"/>
+        <w:rPr>
+          <w:rFonts w:hint="eastAsia"/>
+          <w:lang w:val="en-US" w:eastAsia="zh-CN"/>
+        </w:rPr>
+      </w:pPr>
+      <w:r>
+        <w:rPr>
+          <w:rFonts w:hint="eastAsia"/>
+          <w:lang w:val="en-US" w:eastAsia="zh-CN"/>
+        </w:rPr>
+        <w:t>--network network=defalt --graphics vnc,listen=0.0.0.0 --noautoconsole</w:t>
+      </w:r>
+    </w:p>
+    <w:p>
+      <w:pPr>
+        <w:widowControl w:val="0"/>
+        <w:numPr>
+          <w:ilvl w:val="0"/>
+          <w:numId w:val="0"/>
+        </w:numPr>
+        <w:jc w:val="both"/>
+        <w:rPr>
+          <w:rFonts w:hint="eastAsia"/>
+          <w:lang w:val="en-US" w:eastAsia="zh-CN"/>
+        </w:rPr>
+      </w:pPr>
+    </w:p>
+    <w:p>
+      <w:pPr>
+        <w:widowControl w:val="0"/>
+        <w:numPr>
+          <w:ilvl w:val="0"/>
+          <w:numId w:val="0"/>
+        </w:numPr>
+        <w:jc w:val="both"/>
+        <w:rPr>
           <w:rFonts w:hint="eastAsia" w:eastAsiaTheme="minorEastAsia"/>
           <w:lang w:val="en-US" w:eastAsia="zh-CN"/>
         </w:rPr>
@@ -181,10 +279,530 @@
           <w:rFonts w:hint="eastAsia"/>
           <w:lang w:val="en-US" w:eastAsia="zh-CN"/>
         </w:rPr>
-        <w:t>安装virt     yum install virt-install</w:t>
-      </w:r>
-      <w:bookmarkStart w:id="0" w:name="_GoBack"/>
-      <w:bookmarkEnd w:id="0"/>
+        <w:t>Vnc连接 在安装选项按e  后面加quiet net.ifnames=0 biosdevname=0</w:t>
+      </w:r>
+    </w:p>
+    <w:p>
+      <w:pPr>
+        <w:widowControl w:val="0"/>
+        <w:numPr>
+          <w:ilvl w:val="0"/>
+          <w:numId w:val="0"/>
+        </w:numPr>
+        <w:jc w:val="both"/>
+        <w:rPr>
+          <w:rFonts w:hint="eastAsia"/>
+          <w:lang w:val="en-US" w:eastAsia="zh-CN"/>
+        </w:rPr>
+      </w:pPr>
+    </w:p>
+    <w:p>
+      <w:pPr>
+        <w:widowControl w:val="0"/>
+        <w:numPr>
+          <w:ilvl w:val="0"/>
+          <w:numId w:val="0"/>
+        </w:numPr>
+        <w:jc w:val="both"/>
+        <w:rPr>
+          <w:rFonts w:hint="eastAsia"/>
+          <w:lang w:val="en-US" w:eastAsia="zh-CN"/>
+        </w:rPr>
+      </w:pPr>
+      <w:r>
+        <w:rPr>
+          <w:rFonts w:hint="eastAsia"/>
+          <w:lang w:val="en-US" w:eastAsia="zh-CN"/>
+        </w:rPr>
+        <w:t>查看虚拟机 virsh list --all</w:t>
+      </w:r>
+    </w:p>
+    <w:p>
+      <w:pPr>
+        <w:widowControl w:val="0"/>
+        <w:numPr>
+          <w:ilvl w:val="0"/>
+          <w:numId w:val="0"/>
+        </w:numPr>
+        <w:jc w:val="both"/>
+        <w:rPr>
+          <w:rFonts w:hint="eastAsia"/>
+          <w:lang w:val="en-US" w:eastAsia="zh-CN"/>
+        </w:rPr>
+      </w:pPr>
+      <w:r>
+        <w:rPr>
+          <w:rFonts w:hint="eastAsia"/>
+          <w:lang w:val="en-US" w:eastAsia="zh-CN"/>
+        </w:rPr>
+        <w:t>启动虚拟机 virsh start 刚命令查询的名字</w:t>
+      </w:r>
+    </w:p>
+    <w:p>
+      <w:pPr>
+        <w:widowControl w:val="0"/>
+        <w:numPr>
+          <w:ilvl w:val="0"/>
+          <w:numId w:val="0"/>
+        </w:numPr>
+        <w:jc w:val="both"/>
+        <w:rPr>
+          <w:rFonts w:hint="eastAsia" w:eastAsiaTheme="minorEastAsia"/>
+          <w:lang w:val="en-US" w:eastAsia="zh-CN"/>
+        </w:rPr>
+      </w:pPr>
+      <w:r>
+        <w:rPr>
+          <w:rFonts w:hint="eastAsia"/>
+          <w:lang w:val="en-US" w:eastAsia="zh-CN"/>
+        </w:rPr>
+        <w:t>关闭虚拟机 virsh shutdown 虚拟机名字</w:t>
+      </w:r>
+    </w:p>
+    <w:p>
+      <w:pPr>
+        <w:widowControl w:val="0"/>
+        <w:numPr>
+          <w:ilvl w:val="0"/>
+          <w:numId w:val="0"/>
+        </w:numPr>
+        <w:jc w:val="both"/>
+        <w:rPr>
+          <w:rFonts w:hint="eastAsia"/>
+          <w:lang w:val="en-US" w:eastAsia="zh-CN"/>
+        </w:rPr>
+      </w:pPr>
+    </w:p>
+    <w:p>
+      <w:pPr>
+        <w:widowControl w:val="0"/>
+        <w:numPr>
+          <w:ilvl w:val="0"/>
+          <w:numId w:val="0"/>
+        </w:numPr>
+        <w:jc w:val="both"/>
+        <w:rPr>
+          <w:rFonts w:hint="eastAsia"/>
+          <w:lang w:val="en-US" w:eastAsia="zh-CN"/>
+        </w:rPr>
+      </w:pPr>
+      <w:r>
+        <w:rPr>
+          <w:rFonts w:hint="eastAsia"/>
+          <w:lang w:val="en-US" w:eastAsia="zh-CN"/>
+        </w:rPr>
+        <w:t>启动虚拟机后设置网卡 PEERDNS=no  注释 uuid  注释ipv6相关</w:t>
+      </w:r>
+    </w:p>
+    <w:p>
+      <w:pPr>
+        <w:widowControl w:val="0"/>
+        <w:numPr>
+          <w:ilvl w:val="0"/>
+          <w:numId w:val="0"/>
+        </w:numPr>
+        <w:jc w:val="both"/>
+        <w:rPr>
+          <w:rFonts w:hint="eastAsia" w:eastAsiaTheme="minorEastAsia"/>
+          <w:lang w:val="en-US" w:eastAsia="zh-CN"/>
+        </w:rPr>
+      </w:pPr>
+      <w:r>
+        <w:rPr>
+          <w:rFonts w:hint="eastAsia"/>
+          <w:lang w:val="en-US" w:eastAsia="zh-CN"/>
+        </w:rPr>
+        <w:t>安装网络工具 yum install net-tools</w:t>
+      </w:r>
+    </w:p>
+    <w:p>
+      <w:pPr>
+        <w:widowControl w:val="0"/>
+        <w:numPr>
+          <w:ilvl w:val="0"/>
+          <w:numId w:val="0"/>
+        </w:numPr>
+        <w:jc w:val="both"/>
+        <w:rPr>
+          <w:rFonts w:hint="eastAsia"/>
+          <w:lang w:val="en-US" w:eastAsia="zh-CN"/>
+        </w:rPr>
+      </w:pPr>
+      <w:r>
+        <w:rPr>
+          <w:rFonts w:hint="eastAsia"/>
+          <w:lang w:val="en-US" w:eastAsia="zh-CN"/>
+        </w:rPr>
+        <w:t>虚拟机配置文件在 /etc/libvirt/qemu目录下虚拟机同名xml文件</w:t>
+      </w:r>
+    </w:p>
+    <w:p>
+      <w:pPr>
+        <w:widowControl w:val="0"/>
+        <w:numPr>
+          <w:ilvl w:val="0"/>
+          <w:numId w:val="0"/>
+        </w:numPr>
+        <w:jc w:val="both"/>
+        <w:rPr>
+          <w:rFonts w:hint="eastAsia"/>
+          <w:lang w:val="en-US" w:eastAsia="zh-CN"/>
+        </w:rPr>
+      </w:pPr>
+    </w:p>
+    <w:p>
+      <w:pPr>
+        <w:widowControl w:val="0"/>
+        <w:numPr>
+          <w:ilvl w:val="0"/>
+          <w:numId w:val="0"/>
+        </w:numPr>
+        <w:jc w:val="both"/>
+        <w:rPr>
+          <w:rFonts w:hint="eastAsia"/>
+          <w:lang w:val="en-US" w:eastAsia="zh-CN"/>
+        </w:rPr>
+      </w:pPr>
+      <w:bookmarkStart w:id="0" w:name="OLE_LINK1"/>
+      <w:r>
+        <w:rPr>
+          <w:rFonts w:hint="eastAsia"/>
+          <w:lang w:val="en-US" w:eastAsia="zh-CN"/>
+        </w:rPr>
+        <w:t>编辑虚拟机xml文件 virsh edit 虚拟机名字</w:t>
+      </w:r>
+    </w:p>
+    <w:bookmarkEnd w:id="0"/>
+    <w:p>
+      <w:pPr>
+        <w:widowControl w:val="0"/>
+        <w:numPr>
+          <w:ilvl w:val="0"/>
+          <w:numId w:val="0"/>
+        </w:numPr>
+        <w:jc w:val="both"/>
+        <w:rPr>
+          <w:rFonts w:hint="eastAsia"/>
+          <w:lang w:val="en-US" w:eastAsia="zh-CN"/>
+        </w:rPr>
+      </w:pPr>
+    </w:p>
+    <w:p>
+      <w:pPr>
+        <w:widowControl w:val="0"/>
+        <w:numPr>
+          <w:ilvl w:val="0"/>
+          <w:numId w:val="0"/>
+        </w:numPr>
+        <w:jc w:val="both"/>
+        <w:rPr>
+          <w:rFonts w:hint="eastAsia"/>
+          <w:lang w:val="en-US" w:eastAsia="zh-CN"/>
+        </w:rPr>
+      </w:pPr>
+      <w:r>
+        <w:rPr>
+          <w:rFonts w:hint="eastAsia"/>
+          <w:lang w:val="en-US" w:eastAsia="zh-CN"/>
+        </w:rPr>
+        <w:t>备份xml    virsh dumpxml 虚拟机名字 &gt; backup.xml</w:t>
+      </w:r>
+    </w:p>
+    <w:p>
+      <w:pPr>
+        <w:widowControl w:val="0"/>
+        <w:numPr>
+          <w:ilvl w:val="0"/>
+          <w:numId w:val="0"/>
+        </w:numPr>
+        <w:jc w:val="both"/>
+        <w:rPr>
+          <w:rFonts w:hint="eastAsia"/>
+          <w:lang w:val="en-US" w:eastAsia="zh-CN"/>
+        </w:rPr>
+      </w:pPr>
+      <w:r>
+        <w:rPr>
+          <w:rFonts w:hint="eastAsia"/>
+          <w:lang w:val="en-US" w:eastAsia="zh-CN"/>
+        </w:rPr>
+        <w:t>删除虚拟机 virsh undefine 虚拟机名字</w:t>
+      </w:r>
+    </w:p>
+    <w:p>
+      <w:pPr>
+        <w:widowControl w:val="0"/>
+        <w:numPr>
+          <w:ilvl w:val="0"/>
+          <w:numId w:val="0"/>
+        </w:numPr>
+        <w:jc w:val="both"/>
+        <w:rPr>
+          <w:rFonts w:hint="eastAsia"/>
+          <w:lang w:val="en-US" w:eastAsia="zh-CN"/>
+        </w:rPr>
+      </w:pPr>
+      <w:r>
+        <w:rPr>
+          <w:rFonts w:hint="eastAsia"/>
+          <w:lang w:val="en-US" w:eastAsia="zh-CN"/>
+        </w:rPr>
+        <w:t>恢复虚拟机 virsh define 虚拟机名字</w:t>
+      </w:r>
+    </w:p>
+    <w:p>
+      <w:pPr>
+        <w:widowControl w:val="0"/>
+        <w:numPr>
+          <w:ilvl w:val="0"/>
+          <w:numId w:val="0"/>
+        </w:numPr>
+        <w:jc w:val="both"/>
+        <w:rPr>
+          <w:rFonts w:hint="eastAsia"/>
+          <w:lang w:val="en-US" w:eastAsia="zh-CN"/>
+        </w:rPr>
+      </w:pPr>
+      <w:r>
+        <w:rPr>
+          <w:rFonts w:hint="eastAsia"/>
+          <w:lang w:val="en-US" w:eastAsia="zh-CN"/>
+        </w:rPr>
+        <w:t>挂起虚拟机 virsh suspend 虚拟机名字</w:t>
+      </w:r>
+    </w:p>
+    <w:p>
+      <w:pPr>
+        <w:widowControl w:val="0"/>
+        <w:numPr>
+          <w:ilvl w:val="0"/>
+          <w:numId w:val="0"/>
+        </w:numPr>
+        <w:jc w:val="both"/>
+        <w:rPr>
+          <w:rFonts w:hint="eastAsia"/>
+          <w:lang w:val="en-US" w:eastAsia="zh-CN"/>
+        </w:rPr>
+      </w:pPr>
+      <w:r>
+        <w:rPr>
+          <w:rFonts w:hint="eastAsia"/>
+          <w:lang w:val="en-US" w:eastAsia="zh-CN"/>
+        </w:rPr>
+        <w:t>恢复虚拟机 virsh resume 虚拟机名字</w:t>
+      </w:r>
+    </w:p>
+    <w:p>
+      <w:pPr>
+        <w:widowControl w:val="0"/>
+        <w:numPr>
+          <w:ilvl w:val="0"/>
+          <w:numId w:val="0"/>
+        </w:numPr>
+        <w:jc w:val="both"/>
+        <w:rPr>
+          <w:rFonts w:hint="eastAsia"/>
+          <w:lang w:val="en-US" w:eastAsia="zh-CN"/>
+        </w:rPr>
+      </w:pPr>
+    </w:p>
+    <w:p>
+      <w:pPr>
+        <w:widowControl w:val="0"/>
+        <w:numPr>
+          <w:ilvl w:val="0"/>
+          <w:numId w:val="0"/>
+        </w:numPr>
+        <w:jc w:val="both"/>
+        <w:rPr>
+          <w:rFonts w:hint="eastAsia"/>
+          <w:lang w:val="en-US" w:eastAsia="zh-CN"/>
+        </w:rPr>
+      </w:pPr>
+      <w:r>
+        <w:rPr>
+          <w:rFonts w:hint="eastAsia"/>
+          <w:lang w:val="en-US" w:eastAsia="zh-CN"/>
+        </w:rPr>
+        <w:t>修改cpu个数</w:t>
+      </w:r>
+    </w:p>
+    <w:p>
+      <w:pPr>
+        <w:widowControl w:val="0"/>
+        <w:numPr>
+          <w:ilvl w:val="0"/>
+          <w:numId w:val="0"/>
+        </w:numPr>
+        <w:jc w:val="both"/>
+        <w:rPr>
+          <w:rFonts w:hint="eastAsia"/>
+          <w:lang w:val="en-US" w:eastAsia="zh-CN"/>
+        </w:rPr>
+      </w:pPr>
+      <w:r>
+        <w:rPr>
+          <w:rFonts w:hint="eastAsia"/>
+          <w:lang w:val="en-US" w:eastAsia="zh-CN"/>
+        </w:rPr>
+        <w:t>编辑虚拟机xml文件 virsh edit 虚拟机名字</w:t>
+      </w:r>
+    </w:p>
+    <w:p>
+      <w:pPr>
+        <w:widowControl w:val="0"/>
+        <w:numPr>
+          <w:ilvl w:val="0"/>
+          <w:numId w:val="0"/>
+        </w:numPr>
+        <w:jc w:val="both"/>
+        <w:rPr>
+          <w:rFonts w:hint="eastAsia"/>
+          <w:lang w:val="en-US" w:eastAsia="zh-CN"/>
+        </w:rPr>
+      </w:pPr>
+      <w:r>
+        <w:rPr>
+          <w:rFonts w:hint="eastAsia"/>
+          <w:lang w:val="en-US" w:eastAsia="zh-CN"/>
+        </w:rPr>
+        <w:t>修改&lt;vcpu placement=</w:t>
+      </w:r>
+      <w:r>
+        <w:rPr>
+          <w:rFonts w:hint="default"/>
+          <w:lang w:val="en-US" w:eastAsia="zh-CN"/>
+        </w:rPr>
+        <w:t>’</w:t>
+      </w:r>
+      <w:r>
+        <w:rPr>
+          <w:rFonts w:hint="eastAsia"/>
+          <w:lang w:val="en-US" w:eastAsia="zh-CN"/>
+        </w:rPr>
+        <w:t>auto</w:t>
+      </w:r>
+      <w:r>
+        <w:rPr>
+          <w:rFonts w:hint="default"/>
+          <w:lang w:val="en-US" w:eastAsia="zh-CN"/>
+        </w:rPr>
+        <w:t>’</w:t>
+      </w:r>
+      <w:r>
+        <w:rPr>
+          <w:rFonts w:hint="eastAsia"/>
+          <w:lang w:val="en-US" w:eastAsia="zh-CN"/>
+        </w:rPr>
+        <w:t xml:space="preserve"> current=</w:t>
+      </w:r>
+      <w:r>
+        <w:rPr>
+          <w:rFonts w:hint="default"/>
+          <w:lang w:val="en-US" w:eastAsia="zh-CN"/>
+        </w:rPr>
+        <w:t>’</w:t>
+      </w:r>
+      <w:r>
+        <w:rPr>
+          <w:rFonts w:hint="eastAsia"/>
+          <w:lang w:val="en-US" w:eastAsia="zh-CN"/>
+        </w:rPr>
+        <w:t>1</w:t>
+      </w:r>
+      <w:r>
+        <w:rPr>
+          <w:rFonts w:hint="default"/>
+          <w:lang w:val="en-US" w:eastAsia="zh-CN"/>
+        </w:rPr>
+        <w:t>’</w:t>
+      </w:r>
+      <w:r>
+        <w:rPr>
+          <w:rFonts w:hint="eastAsia"/>
+          <w:lang w:val="en-US" w:eastAsia="zh-CN"/>
+        </w:rPr>
+        <w:t>&gt;4&lt;/vcpu&gt;</w:t>
+      </w:r>
+    </w:p>
+    <w:p>
+      <w:pPr>
+        <w:widowControl w:val="0"/>
+        <w:numPr>
+          <w:ilvl w:val="0"/>
+          <w:numId w:val="0"/>
+        </w:numPr>
+        <w:jc w:val="both"/>
+        <w:rPr>
+          <w:rFonts w:hint="eastAsia"/>
+          <w:lang w:val="en-US" w:eastAsia="zh-CN"/>
+        </w:rPr>
+      </w:pPr>
+    </w:p>
+    <w:p>
+      <w:pPr>
+        <w:widowControl w:val="0"/>
+        <w:numPr>
+          <w:ilvl w:val="0"/>
+          <w:numId w:val="0"/>
+        </w:numPr>
+        <w:jc w:val="both"/>
+        <w:rPr>
+          <w:rFonts w:hint="eastAsia"/>
+          <w:lang w:val="en-US" w:eastAsia="zh-CN"/>
+        </w:rPr>
+      </w:pPr>
+      <w:r>
+        <w:rPr>
+          <w:rFonts w:hint="eastAsia"/>
+          <w:lang w:val="en-US" w:eastAsia="zh-CN"/>
+        </w:rPr>
+        <w:t>动态增加内存 需小于最大内存 virsh qemu-monitor-command 虚拟机名字 --hmp --cmd balloon 512</w:t>
+      </w:r>
+      <w:bookmarkStart w:id="1" w:name="_GoBack"/>
+      <w:bookmarkEnd w:id="1"/>
+    </w:p>
+    <w:p>
+      <w:pPr>
+        <w:widowControl w:val="0"/>
+        <w:numPr>
+          <w:ilvl w:val="0"/>
+          <w:numId w:val="0"/>
+        </w:numPr>
+        <w:jc w:val="both"/>
+        <w:rPr>
+          <w:rFonts w:hint="eastAsia"/>
+          <w:lang w:val="en-US" w:eastAsia="zh-CN"/>
+        </w:rPr>
+      </w:pPr>
+    </w:p>
+    <w:p>
+      <w:pPr>
+        <w:widowControl w:val="0"/>
+        <w:numPr>
+          <w:ilvl w:val="0"/>
+          <w:numId w:val="0"/>
+        </w:numPr>
+        <w:jc w:val="both"/>
+        <w:rPr>
+          <w:rFonts w:hint="eastAsia"/>
+          <w:lang w:val="en-US" w:eastAsia="zh-CN"/>
+        </w:rPr>
+      </w:pPr>
+    </w:p>
+    <w:p>
+      <w:pPr>
+        <w:widowControl w:val="0"/>
+        <w:numPr>
+          <w:ilvl w:val="0"/>
+          <w:numId w:val="0"/>
+        </w:numPr>
+        <w:jc w:val="both"/>
+        <w:rPr>
+          <w:rFonts w:hint="eastAsia"/>
+          <w:lang w:val="en-US" w:eastAsia="zh-CN"/>
+        </w:rPr>
+      </w:pPr>
     </w:p>
     <w:p>
       <w:pPr>
@@ -333,7 +951,7 @@
     <w:lsdException w:qFormat="1" w:unhideWhenUsed="0" w:uiPriority="0" w:semiHidden="0" w:name="Title"/>
     <w:lsdException w:unhideWhenUsed="0" w:uiPriority="0" w:semiHidden="0" w:name="Closing"/>
     <w:lsdException w:unhideWhenUsed="0" w:uiPriority="0" w:semiHidden="0" w:name="Signature"/>
-    <w:lsdException w:unhideWhenUsed="0" w:uiPriority="0" w:name="Default Paragraph Font"/>
+    <w:lsdException w:qFormat="1" w:unhideWhenUsed="0" w:uiPriority="0" w:name="Default Paragraph Font"/>
     <w:lsdException w:unhideWhenUsed="0" w:uiPriority="0" w:semiHidden="0" w:name="Body Text"/>
     <w:lsdException w:unhideWhenUsed="0" w:uiPriority="0" w:semiHidden="0" w:name="Body Text Indent"/>
     <w:lsdException w:unhideWhenUsed="0" w:uiPriority="0" w:semiHidden="0" w:name="List Continue"/>
@@ -536,6 +1154,7 @@
   <w:style w:type="character" w:default="1" w:styleId="2">
     <w:name w:val="Default Paragraph Font"/>
     <w:semiHidden/>
+    <w:qFormat/>
     <w:uiPriority w:val="0"/>
   </w:style>
   <w:style w:type="table" w:default="1" w:styleId="3">

--- a/oldboy13.docx
+++ b/oldboy13.docx
@@ -1170,9 +1170,6 @@
         <w:tabs>
           <w:tab w:val="right" w:pos="8306"/>
         </w:tabs>
-        <w:rPr>
-          <w:rFonts w:hint="eastAsia"/>
-        </w:rPr>
       </w:pPr>
       <w:r>
         <w:rPr>
@@ -1192,9 +1189,6 @@
         <w:tabs>
           <w:tab w:val="right" w:pos="8306"/>
         </w:tabs>
-        <w:rPr>
-          <w:rFonts w:hint="eastAsia"/>
-        </w:rPr>
       </w:pPr>
       <w:r>
         <w:rPr>
@@ -1245,9 +1239,6 @@
         <w:tabs>
           <w:tab w:val="right" w:pos="8306"/>
         </w:tabs>
-        <w:rPr>
-          <w:rFonts w:hint="eastAsia"/>
-        </w:rPr>
       </w:pPr>
       <w:r>
         <w:rPr>
@@ -1276,9 +1267,6 @@
         <w:tabs>
           <w:tab w:val="right" w:pos="8306"/>
         </w:tabs>
-        <w:rPr>
-          <w:rFonts w:hint="eastAsia"/>
-        </w:rPr>
       </w:pPr>
       <w:r>
         <w:rPr>
@@ -1310,19 +1298,13 @@
         <w:tabs>
           <w:tab w:val="right" w:pos="8306"/>
         </w:tabs>
-        <w:rPr>
-          <w:rFonts w:hint="eastAsia"/>
-        </w:rPr>
-      </w:pPr>
-    </w:p>
-    <w:p>
-      <w:pPr>
-        <w:tabs>
-          <w:tab w:val="right" w:pos="8306"/>
-        </w:tabs>
-        <w:rPr>
-          <w:rFonts w:hint="eastAsia"/>
-        </w:rPr>
+      </w:pPr>
+    </w:p>
+    <w:p>
+      <w:pPr>
+        <w:tabs>
+          <w:tab w:val="right" w:pos="8306"/>
+        </w:tabs>
       </w:pPr>
       <w:r>
         <w:rPr>
@@ -1354,9 +1336,6 @@
         <w:tabs>
           <w:tab w:val="right" w:pos="8306"/>
         </w:tabs>
-        <w:rPr>
-          <w:rFonts w:hint="eastAsia"/>
-        </w:rPr>
       </w:pPr>
       <w:r>
         <w:rPr>
@@ -1385,9 +1364,6 @@
         <w:tabs>
           <w:tab w:val="right" w:pos="8306"/>
         </w:tabs>
-        <w:rPr>
-          <w:rFonts w:hint="eastAsia"/>
-        </w:rPr>
       </w:pPr>
       <w:r>
         <w:t>docker run --name mydocker -t -i centos /bin/</w:t>
@@ -1404,9 +1380,6 @@
         <w:tabs>
           <w:tab w:val="right" w:pos="8306"/>
         </w:tabs>
-        <w:rPr>
-          <w:rFonts w:hint="eastAsia"/>
-        </w:rPr>
       </w:pPr>
       <w:r>
         <w:rPr>
@@ -1426,9 +1399,6 @@
         <w:tabs>
           <w:tab w:val="right" w:pos="8306"/>
         </w:tabs>
-        <w:rPr>
-          <w:rFonts w:hint="eastAsia"/>
-        </w:rPr>
       </w:pPr>
       <w:r>
         <w:rPr>
@@ -1460,9 +1430,6 @@
         <w:tabs>
           <w:tab w:val="right" w:pos="8306"/>
         </w:tabs>
-        <w:rPr>
-          <w:rFonts w:hint="eastAsia"/>
-        </w:rPr>
       </w:pPr>
       <w:r>
         <w:rPr>
@@ -1482,9 +1449,6 @@
         <w:tabs>
           <w:tab w:val="right" w:pos="8306"/>
         </w:tabs>
-        <w:rPr>
-          <w:rFonts w:hint="eastAsia"/>
-        </w:rPr>
       </w:pPr>
       <w:r>
         <w:rPr>
@@ -1525,9 +1489,6 @@
         <w:tabs>
           <w:tab w:val="right" w:pos="8306"/>
         </w:tabs>
-        <w:rPr>
-          <w:rFonts w:hint="eastAsia"/>
-        </w:rPr>
       </w:pPr>
       <w:r>
         <w:rPr>
@@ -1550,19 +1511,13 @@
         <w:tabs>
           <w:tab w:val="right" w:pos="8306"/>
         </w:tabs>
-        <w:rPr>
-          <w:rFonts w:hint="eastAsia"/>
-        </w:rPr>
-      </w:pPr>
-    </w:p>
-    <w:p>
-      <w:pPr>
-        <w:tabs>
-          <w:tab w:val="right" w:pos="8306"/>
-        </w:tabs>
-        <w:rPr>
-          <w:rFonts w:hint="eastAsia"/>
-        </w:rPr>
+      </w:pPr>
+    </w:p>
+    <w:p>
+      <w:pPr>
+        <w:tabs>
+          <w:tab w:val="right" w:pos="8306"/>
+        </w:tabs>
       </w:pPr>
       <w:r>
         <w:t>V</w:t>
@@ -1585,9 +1540,6 @@
         <w:tabs>
           <w:tab w:val="right" w:pos="8306"/>
         </w:tabs>
-        <w:rPr>
-          <w:rFonts w:hint="eastAsia"/>
-        </w:rPr>
       </w:pPr>
       <w:r>
         <w:rPr>
@@ -1601,9 +1553,6 @@
         <w:tabs>
           <w:tab w:val="right" w:pos="8306"/>
         </w:tabs>
-        <w:rPr>
-          <w:rFonts w:hint="eastAsia"/>
-        </w:rPr>
       </w:pPr>
       <w:r>
         <w:rPr>
@@ -1617,9 +1566,6 @@
         <w:tabs>
           <w:tab w:val="right" w:pos="8306"/>
         </w:tabs>
-        <w:rPr>
-          <w:rFonts w:hint="eastAsia"/>
-        </w:rPr>
       </w:pPr>
       <w:r>
         <w:t>D</w:t>
@@ -1636,9 +1582,6 @@
         <w:tabs>
           <w:tab w:val="right" w:pos="8306"/>
         </w:tabs>
-        <w:rPr>
-          <w:rFonts w:hint="eastAsia"/>
-        </w:rPr>
       </w:pPr>
       <w:r>
         <w:rPr>
@@ -1652,9 +1595,6 @@
         <w:tabs>
           <w:tab w:val="right" w:pos="8306"/>
         </w:tabs>
-        <w:rPr>
-          <w:rFonts w:hint="eastAsia"/>
-        </w:rPr>
       </w:pPr>
       <w:r>
         <w:rPr>
@@ -1680,9 +1620,6 @@
         <w:tabs>
           <w:tab w:val="right" w:pos="8306"/>
         </w:tabs>
-        <w:rPr>
-          <w:rFonts w:hint="eastAsia"/>
-        </w:rPr>
       </w:pPr>
       <w:r>
         <w:rPr>
@@ -1714,9 +1651,6 @@
         <w:tabs>
           <w:tab w:val="right" w:pos="8306"/>
         </w:tabs>
-        <w:rPr>
-          <w:rFonts w:hint="eastAsia"/>
-        </w:rPr>
       </w:pPr>
       <w:r>
         <w:rPr>
@@ -1731,9 +1665,6 @@
         <w:tabs>
           <w:tab w:val="right" w:pos="8306"/>
         </w:tabs>
-        <w:rPr>
-          <w:rFonts w:hint="eastAsia"/>
-        </w:rPr>
       </w:pPr>
       <w:r>
         <w:t>D</w:t>
@@ -1750,19 +1681,13 @@
         <w:tabs>
           <w:tab w:val="right" w:pos="8306"/>
         </w:tabs>
-        <w:rPr>
-          <w:rFonts w:hint="eastAsia"/>
-        </w:rPr>
-      </w:pPr>
-    </w:p>
-    <w:p>
-      <w:pPr>
-        <w:tabs>
-          <w:tab w:val="right" w:pos="8306"/>
-        </w:tabs>
-        <w:rPr>
-          <w:rFonts w:hint="eastAsia"/>
-        </w:rPr>
+      </w:pPr>
+    </w:p>
+    <w:p>
+      <w:pPr>
+        <w:tabs>
+          <w:tab w:val="right" w:pos="8306"/>
+        </w:tabs>
       </w:pPr>
       <w:r>
         <w:rPr>
@@ -1782,9 +1707,6 @@
         <w:tabs>
           <w:tab w:val="right" w:pos="8306"/>
         </w:tabs>
-        <w:rPr>
-          <w:rFonts w:hint="eastAsia"/>
-        </w:rPr>
       </w:pPr>
       <w:r>
         <w:rPr>
@@ -1813,9 +1735,6 @@
         <w:tabs>
           <w:tab w:val="right" w:pos="8306"/>
         </w:tabs>
-        <w:rPr>
-          <w:rFonts w:hint="eastAsia"/>
-        </w:rPr>
       </w:pPr>
       <w:r>
         <w:rPr>
@@ -1835,9 +1754,6 @@
         <w:tabs>
           <w:tab w:val="right" w:pos="8306"/>
         </w:tabs>
-        <w:rPr>
-          <w:rFonts w:hint="eastAsia"/>
-        </w:rPr>
       </w:pPr>
       <w:r>
         <w:rPr>
@@ -1866,6 +1782,9 @@
         <w:tabs>
           <w:tab w:val="right" w:pos="8306"/>
         </w:tabs>
+        <w:rPr>
+          <w:rFonts w:hint="eastAsia"/>
+        </w:rPr>
       </w:pPr>
       <w:r>
         <w:rPr>
@@ -1884,6 +1803,139 @@
           <w:rFonts w:hint="eastAsia"/>
         </w:rPr>
         <w:t>名字</w:t>
+      </w:r>
+    </w:p>
+    <w:p>
+      <w:pPr>
+        <w:tabs>
+          <w:tab w:val="right" w:pos="8306"/>
+        </w:tabs>
+        <w:rPr>
+          <w:rFonts w:hint="eastAsia"/>
+        </w:rPr>
+      </w:pPr>
+      <w:r>
+        <w:rPr>
+          <w:rFonts w:hint="eastAsia"/>
+        </w:rPr>
+        <w:t>随机绑定端口</w:t>
+      </w:r>
+      <w:r>
+        <w:rPr>
+          <w:rFonts w:hint="eastAsia"/>
+        </w:rPr>
+        <w:t xml:space="preserve"> docker run </w:t>
+      </w:r>
+      <w:r>
+        <w:t>–</w:t>
+      </w:r>
+      <w:r>
+        <w:rPr>
+          <w:rFonts w:hint="eastAsia"/>
+        </w:rPr>
+        <w:t xml:space="preserve">d </w:t>
+      </w:r>
+      <w:r>
+        <w:t>–</w:t>
+      </w:r>
+      <w:r>
+        <w:rPr>
+          <w:rFonts w:hint="eastAsia"/>
+        </w:rPr>
+        <w:t>P nginx</w:t>
+      </w:r>
+    </w:p>
+    <w:p>
+      <w:pPr>
+        <w:tabs>
+          <w:tab w:val="right" w:pos="8306"/>
+        </w:tabs>
+        <w:rPr>
+          <w:rFonts w:hint="eastAsia"/>
+        </w:rPr>
+      </w:pPr>
+      <w:r>
+        <w:t xml:space="preserve">iptables -t nat </w:t>
+      </w:r>
+      <w:r>
+        <w:t>–</w:t>
+      </w:r>
+      <w:r>
+        <w:t>vnL</w:t>
+      </w:r>
+    </w:p>
+    <w:p>
+      <w:pPr>
+        <w:tabs>
+          <w:tab w:val="right" w:pos="8306"/>
+        </w:tabs>
+        <w:rPr>
+          <w:rFonts w:hint="eastAsia"/>
+        </w:rPr>
+      </w:pPr>
+      <w:r>
+        <w:rPr>
+          <w:rFonts w:hint="eastAsia"/>
+        </w:rPr>
+        <w:t>固定端口绑定</w:t>
+      </w:r>
+      <w:r>
+        <w:rPr>
+          <w:rFonts w:hint="eastAsia"/>
+        </w:rPr>
+        <w:t xml:space="preserve"> docker run </w:t>
+      </w:r>
+      <w:r>
+        <w:t>–</w:t>
+      </w:r>
+      <w:r>
+        <w:rPr>
+          <w:rFonts w:hint="eastAsia"/>
+        </w:rPr>
+        <w:t xml:space="preserve">d </w:t>
+      </w:r>
+      <w:r>
+        <w:t>–</w:t>
+      </w:r>
+      <w:r>
+        <w:rPr>
+          <w:rFonts w:hint="eastAsia"/>
+        </w:rPr>
+        <w:t>p 192.168.56.11:81:80</w:t>
+      </w:r>
+      <w:r>
+        <w:rPr>
+          <w:rFonts w:hint="eastAsia"/>
+        </w:rPr>
+        <w:t xml:space="preserve"> </w:t>
+      </w:r>
+      <w:r>
+        <w:t>–</w:t>
+      </w:r>
+      <w:r>
+        <w:rPr>
+          <w:rFonts w:hint="eastAsia"/>
+        </w:rPr>
+        <w:t>name mynginx nginx</w:t>
+      </w:r>
+    </w:p>
+    <w:p>
+      <w:pPr>
+        <w:tabs>
+          <w:tab w:val="right" w:pos="8306"/>
+        </w:tabs>
+      </w:pPr>
+      <w:r>
+        <w:rPr>
+          <w:rFonts w:hint="eastAsia"/>
+        </w:rPr>
+        <w:t>查看绑定端口</w:t>
+      </w:r>
+      <w:r>
+        <w:rPr>
+          <w:rFonts w:hint="eastAsia"/>
+        </w:rPr>
+        <w:t xml:space="preserve"> docker port mynginx</w:t>
       </w:r>
     </w:p>
     <w:p/>
